--- a/calendario/documentos/formatos reflexion/Introducción a la solución de problemas mediante programación.docx
+++ b/calendario/documentos/formatos reflexion/Introducción a la solución de problemas mediante programación.docx
@@ -4,7 +4,7 @@
   <w:body>
     <w:p>
       <w:pPr>
-        <w:pStyle w:val="Heading1"/>
+        <w:pStyle w:val="Ttulo1"/>
         <w:keepNext w:val="0"/>
         <w:keepLines w:val="0"/>
         <w:spacing w:before="120"/>
@@ -25,20 +25,35 @@
           <w:szCs w:val="36"/>
           <w:lang w:val="es-ES"/>
         </w:rPr>
-        <w:t>Reflexión de mis aprendizajes del Tema: Introducción a la solución de problemas mediante programación.</w:t>
+        <w:t xml:space="preserve">Reflexión de mis aprendizajes del </w:t>
+      </w:r>
+      <w:r>
+        <w:rPr>
+          <w:b/>
+          <w:sz w:val="28"/>
+          <w:szCs w:val="36"/>
+          <w:lang w:val="es-ES"/>
+        </w:rPr>
+        <w:t>t</w:t>
+      </w:r>
+      <w:r>
+        <w:rPr>
+          <w:b/>
+          <w:sz w:val="28"/>
+          <w:szCs w:val="36"/>
+          <w:lang w:val="es-ES"/>
+        </w:rPr>
+        <w:t>ema: Introducción a la solución de problemas mediante programación.</w:t>
       </w:r>
     </w:p>
     <w:p>
       <w:pPr>
-        <w:pStyle w:val="Heading3"/>
+        <w:pStyle w:val="Ttulo3"/>
         <w:keepNext w:val="0"/>
         <w:keepLines w:val="0"/>
         <w:spacing w:before="280"/>
         <w:rPr>
-          <w:b/>
-          <w:color w:val="000000"/>
-          <w:sz w:val="20"/>
-          <w:szCs w:val="26"/>
+          <w:sz w:val="18"/>
           <w:lang w:val="es-ES"/>
         </w:rPr>
       </w:pPr>
@@ -54,16 +69,18 @@
         </w:rPr>
         <w:t>Objetivo</w:t>
       </w:r>
-    </w:p>
-    <w:p>
-      <w:pPr>
-        <w:spacing w:line="261" w:lineRule="auto"/>
-        <w:ind w:left="80" w:right="40"/>
+      <w:r>
         <w:rPr>
-          <w:sz w:val="18"/>
+          <w:b/>
+          <w:color w:val="000000"/>
+          <w:sz w:val="20"/>
+          <w:szCs w:val="26"/>
           <w:lang w:val="es-ES"/>
         </w:rPr>
-      </w:pPr>
+        <w:t xml:space="preserve">: </w:t>
+      </w:r>
+      <w:bookmarkStart w:id="2" w:name="_GoBack"/>
+      <w:bookmarkEnd w:id="2"/>
       <w:r>
         <w:rPr>
           <w:sz w:val="18"/>
@@ -74,7 +91,7 @@
     </w:p>
     <w:p>
       <w:pPr>
-        <w:pStyle w:val="Heading3"/>
+        <w:pStyle w:val="Ttulo3"/>
         <w:keepNext w:val="0"/>
         <w:keepLines w:val="0"/>
         <w:spacing w:before="280"/>
@@ -85,8 +102,8 @@
           <w:szCs w:val="26"/>
         </w:rPr>
       </w:pPr>
-      <w:bookmarkStart w:id="2" w:name="_1i5b34ew0acc" w:colFirst="0" w:colLast="0"/>
-      <w:bookmarkEnd w:id="2"/>
+      <w:bookmarkStart w:id="3" w:name="_1i5b34ew0acc" w:colFirst="0" w:colLast="0"/>
+      <w:bookmarkEnd w:id="3"/>
       <w:r>
         <w:rPr>
           <w:b/>
@@ -96,6 +113,15 @@
         </w:rPr>
         <w:t>Instrucciones</w:t>
       </w:r>
+      <w:r>
+        <w:rPr>
+          <w:b/>
+          <w:color w:val="000000"/>
+          <w:sz w:val="20"/>
+          <w:szCs w:val="26"/>
+        </w:rPr>
+        <w:t>:</w:t>
+      </w:r>
     </w:p>
     <w:p>
       <w:pPr>
@@ -104,6 +130,7 @@
           <w:numId w:val="1"/>
         </w:numPr>
         <w:spacing w:line="261" w:lineRule="auto"/>
+        <w:jc w:val="both"/>
         <w:rPr>
           <w:sz w:val="18"/>
           <w:lang w:val="es-ES"/>
@@ -139,6 +166,7 @@
           <w:numId w:val="1"/>
         </w:numPr>
         <w:spacing w:line="261" w:lineRule="auto"/>
+        <w:jc w:val="both"/>
         <w:rPr>
           <w:sz w:val="18"/>
           <w:lang w:val="es-ES"/>
@@ -208,10 +236,11 @@
           </w:tcPr>
           <w:p>
             <w:pPr>
-              <w:pStyle w:val="Heading1"/>
+              <w:pStyle w:val="Ttulo1"/>
               <w:keepNext w:val="0"/>
               <w:keepLines w:val="0"/>
               <w:spacing w:before="120"/>
+              <w:jc w:val="both"/>
               <w:rPr>
                 <w:b/>
                 <w:sz w:val="24"/>
@@ -219,8 +248,8 @@
                 <w:lang w:val="es-ES"/>
               </w:rPr>
             </w:pPr>
-            <w:bookmarkStart w:id="3" w:name="_ispkcfwjys4j" w:colFirst="0" w:colLast="0"/>
-            <w:bookmarkEnd w:id="3"/>
+            <w:bookmarkStart w:id="4" w:name="_ispkcfwjys4j" w:colFirst="0" w:colLast="0"/>
+            <w:bookmarkEnd w:id="4"/>
             <w:r>
               <w:rPr>
                 <w:b/>
@@ -228,7 +257,43 @@
                 <w:szCs w:val="36"/>
                 <w:lang w:val="es-ES"/>
               </w:rPr>
-              <w:t>Autoevaluación de los Contenidos del Tema: Introducción a la solución de problemas mediante programación.</w:t>
+              <w:t xml:space="preserve">Autoevaluación de los </w:t>
+            </w:r>
+            <w:r>
+              <w:rPr>
+                <w:b/>
+                <w:sz w:val="24"/>
+                <w:szCs w:val="36"/>
+                <w:lang w:val="es-ES"/>
+              </w:rPr>
+              <w:t>c</w:t>
+            </w:r>
+            <w:r>
+              <w:rPr>
+                <w:b/>
+                <w:sz w:val="24"/>
+                <w:szCs w:val="36"/>
+                <w:lang w:val="es-ES"/>
+              </w:rPr>
+              <w:t xml:space="preserve">ontenidos del </w:t>
+            </w:r>
+            <w:r>
+              <w:rPr>
+                <w:b/>
+                <w:sz w:val="24"/>
+                <w:szCs w:val="36"/>
+                <w:lang w:val="es-ES"/>
+              </w:rPr>
+              <w:t>t</w:t>
+            </w:r>
+            <w:r>
+              <w:rPr>
+                <w:b/>
+                <w:sz w:val="24"/>
+                <w:szCs w:val="36"/>
+                <w:lang w:val="es-ES"/>
+              </w:rPr>
+              <w:t>ema: Introducción a la solución de problemas mediante programación.</w:t>
             </w:r>
           </w:p>
         </w:tc>
@@ -253,10 +318,11 @@
               <w:bottom w:w="100" w:type="dxa"/>
               <w:right w:w="40" w:type="dxa"/>
             </w:tcMar>
-          </w:tcPr>
-          <w:p>
-            <w:pPr>
-              <w:pStyle w:val="Heading4"/>
+            <w:vAlign w:val="center"/>
+          </w:tcPr>
+          <w:p>
+            <w:pPr>
+              <w:pStyle w:val="Ttulo4"/>
               <w:keepNext w:val="0"/>
               <w:keepLines w:val="0"/>
               <w:spacing w:before="240" w:after="40"/>
@@ -268,8 +334,8 @@
                 <w:szCs w:val="22"/>
               </w:rPr>
             </w:pPr>
-            <w:bookmarkStart w:id="4" w:name="_4fmzd99ypwel" w:colFirst="0" w:colLast="0"/>
-            <w:bookmarkEnd w:id="4"/>
+            <w:bookmarkStart w:id="5" w:name="_4fmzd99ypwel" w:colFirst="0" w:colLast="0"/>
+            <w:bookmarkEnd w:id="5"/>
             <w:r>
               <w:rPr>
                 <w:b/>
@@ -297,6 +363,7 @@
               <w:bottom w:w="100" w:type="dxa"/>
               <w:right w:w="40" w:type="dxa"/>
             </w:tcMar>
+            <w:vAlign w:val="center"/>
           </w:tcPr>
           <w:p>
             <w:pPr>
@@ -335,6 +402,7 @@
               <w:bottom w:w="100" w:type="dxa"/>
               <w:right w:w="40" w:type="dxa"/>
             </w:tcMar>
+            <w:vAlign w:val="center"/>
           </w:tcPr>
           <w:p>
             <w:pPr>
@@ -373,6 +441,7 @@
               <w:bottom w:w="100" w:type="dxa"/>
               <w:right w:w="40" w:type="dxa"/>
             </w:tcMar>
+            <w:vAlign w:val="center"/>
           </w:tcPr>
           <w:p>
             <w:pPr>
@@ -411,6 +480,7 @@
               <w:bottom w:w="100" w:type="dxa"/>
               <w:right w:w="40" w:type="dxa"/>
             </w:tcMar>
+            <w:vAlign w:val="center"/>
           </w:tcPr>
           <w:p>
             <w:pPr>
@@ -1265,17 +1335,7 @@
                 <w:szCs w:val="20"/>
                 <w:lang w:val="es-ES"/>
               </w:rPr>
-              <w:t xml:space="preserve">5.    </w:t>
-            </w:r>
-            <w:bookmarkStart w:id="5" w:name="_GoBack"/>
-            <w:bookmarkEnd w:id="5"/>
-            <w:r>
-              <w:rPr>
-                <w:sz w:val="18"/>
-                <w:szCs w:val="20"/>
-                <w:lang w:val="es-ES"/>
-              </w:rPr>
-              <w:t>Sé</w:t>
+              <w:t>5.    Sé</w:t>
             </w:r>
             <w:r>
               <w:rPr>
@@ -1450,7 +1510,7 @@
     </w:p>
     <w:tbl>
       <w:tblPr>
-        <w:tblStyle w:val="TableGrid"/>
+        <w:tblStyle w:val="Tablaconcuadrcula"/>
         <w:tblW w:w="0" w:type="auto"/>
         <w:tblInd w:w="108" w:type="dxa"/>
         <w:tblLook w:val="04A0" w:firstRow="1" w:lastRow="0" w:firstColumn="1" w:lastColumn="0" w:noHBand="0" w:noVBand="1"/>
@@ -1459,6 +1519,9 @@
         <w:gridCol w:w="9242"/>
       </w:tblGrid>
       <w:tr>
+        <w:trPr>
+          <w:trHeight w:val="1042"/>
+        </w:trPr>
         <w:tc>
           <w:tcPr>
             <w:tcW w:w="9356" w:type="dxa"/>
@@ -1499,6 +1562,9 @@
         </w:tc>
       </w:tr>
       <w:tr>
+        <w:trPr>
+          <w:trHeight w:val="3254"/>
+        </w:trPr>
         <w:tc>
           <w:tcPr>
             <w:tcW w:w="9356" w:type="dxa"/>
@@ -1589,7 +1655,7 @@
     </w:p>
     <w:sectPr>
       <w:pgSz w:w="12240" w:h="15840"/>
-      <w:pgMar w:top="1134" w:right="1440" w:bottom="1440" w:left="1440" w:header="720" w:footer="720" w:gutter="0"/>
+      <w:pgMar w:top="1134" w:right="1440" w:bottom="851" w:left="1440" w:header="720" w:footer="720" w:gutter="0"/>
       <w:pgNumType w:start="1"/>
       <w:cols w:space="720"/>
     </w:sectPr>
@@ -1735,7 +1801,7 @@
       </w:pPr>
     </w:pPrDefault>
   </w:docDefaults>
-  <w:latentStyles w:defLockedState="0" w:defUIPriority="99" w:defSemiHidden="0" w:defUnhideWhenUsed="0" w:defQFormat="0" w:count="375">
+  <w:latentStyles w:defLockedState="0" w:defUIPriority="99" w:defSemiHidden="0" w:defUnhideWhenUsed="0" w:defQFormat="0" w:count="376">
     <w:lsdException w:name="Normal" w:uiPriority="0" w:qFormat="1"/>
     <w:lsdException w:name="heading 1" w:uiPriority="9" w:qFormat="1"/>
     <w:lsdException w:name="heading 2" w:semiHidden="1" w:uiPriority="9" w:unhideWhenUsed="1" w:qFormat="1"/>
@@ -1841,7 +1907,6 @@
     <w:lsdException w:name="HTML Sample" w:semiHidden="1" w:unhideWhenUsed="1"/>
     <w:lsdException w:name="HTML Typewriter" w:semiHidden="1" w:unhideWhenUsed="1"/>
     <w:lsdException w:name="HTML Variable" w:semiHidden="1" w:unhideWhenUsed="1"/>
-    <w:lsdException w:name="Normal Table" w:semiHidden="1" w:unhideWhenUsed="1"/>
     <w:lsdException w:name="annotation subject" w:semiHidden="1" w:unhideWhenUsed="1"/>
     <w:lsdException w:name="No List" w:semiHidden="1" w:unhideWhenUsed="1"/>
     <w:lsdException w:name="Outline List 1" w:semiHidden="1" w:unhideWhenUsed="1"/>
@@ -1888,10 +1953,8 @@
     <w:lsdException w:name="Table Subtle 2" w:semiHidden="1" w:unhideWhenUsed="1"/>
     <w:lsdException w:name="Table Web 1" w:semiHidden="1" w:unhideWhenUsed="1"/>
     <w:lsdException w:name="Table Web 2" w:semiHidden="1" w:unhideWhenUsed="1"/>
-    <w:lsdException w:name="Table Web 3" w:semiHidden="1" w:unhideWhenUsed="1"/>
     <w:lsdException w:name="Balloon Text" w:semiHidden="1" w:unhideWhenUsed="1"/>
     <w:lsdException w:name="Table Grid" w:uiPriority="39"/>
-    <w:lsdException w:name="Table Theme" w:semiHidden="1" w:unhideWhenUsed="1"/>
     <w:lsdException w:name="Placeholder Text" w:semiHidden="1"/>
     <w:lsdException w:name="No Spacing" w:uiPriority="1" w:qFormat="1"/>
     <w:lsdException w:name="Light Shading" w:uiPriority="60"/>
@@ -2111,12 +2174,13 @@
     <w:lsdException w:name="Smart Hyperlink" w:semiHidden="1" w:unhideWhenUsed="1"/>
     <w:lsdException w:name="Hashtag" w:semiHidden="1" w:unhideWhenUsed="1"/>
     <w:lsdException w:name="Unresolved Mention" w:semiHidden="1" w:unhideWhenUsed="1"/>
+    <w:lsdException w:name="Smart Link" w:semiHidden="1" w:unhideWhenUsed="1"/>
   </w:latentStyles>
   <w:style w:type="paragraph" w:default="1" w:styleId="Normal">
     <w:name w:val="Normal"/>
     <w:qFormat/>
   </w:style>
-  <w:style w:type="paragraph" w:styleId="Heading1">
+  <w:style w:type="paragraph" w:styleId="Ttulo1">
     <w:name w:val="heading 1"/>
     <w:basedOn w:val="Normal"/>
     <w:next w:val="Normal"/>
@@ -2133,7 +2197,7 @@
       <w:szCs w:val="40"/>
     </w:rPr>
   </w:style>
-  <w:style w:type="paragraph" w:styleId="Heading2">
+  <w:style w:type="paragraph" w:styleId="Ttulo2">
     <w:name w:val="heading 2"/>
     <w:basedOn w:val="Normal"/>
     <w:next w:val="Normal"/>
@@ -2151,7 +2215,7 @@
       <w:szCs w:val="32"/>
     </w:rPr>
   </w:style>
-  <w:style w:type="paragraph" w:styleId="Heading3">
+  <w:style w:type="paragraph" w:styleId="Ttulo3">
     <w:name w:val="heading 3"/>
     <w:basedOn w:val="Normal"/>
     <w:next w:val="Normal"/>
@@ -2170,7 +2234,7 @@
       <w:szCs w:val="28"/>
     </w:rPr>
   </w:style>
-  <w:style w:type="paragraph" w:styleId="Heading4">
+  <w:style w:type="paragraph" w:styleId="Ttulo4">
     <w:name w:val="heading 4"/>
     <w:basedOn w:val="Normal"/>
     <w:next w:val="Normal"/>
@@ -2189,7 +2253,7 @@
       <w:szCs w:val="24"/>
     </w:rPr>
   </w:style>
-  <w:style w:type="paragraph" w:styleId="Heading5">
+  <w:style w:type="paragraph" w:styleId="Ttulo5">
     <w:name w:val="heading 5"/>
     <w:basedOn w:val="Normal"/>
     <w:next w:val="Normal"/>
@@ -2207,7 +2271,7 @@
       <w:color w:val="666666"/>
     </w:rPr>
   </w:style>
-  <w:style w:type="paragraph" w:styleId="Heading6">
+  <w:style w:type="paragraph" w:styleId="Ttulo6">
     <w:name w:val="heading 6"/>
     <w:basedOn w:val="Normal"/>
     <w:next w:val="Normal"/>
@@ -2226,13 +2290,13 @@
       <w:color w:val="666666"/>
     </w:rPr>
   </w:style>
-  <w:style w:type="character" w:default="1" w:styleId="DefaultParagraphFont">
+  <w:style w:type="character" w:default="1" w:styleId="Fuentedeprrafopredeter">
     <w:name w:val="Default Paragraph Font"/>
     <w:uiPriority w:val="1"/>
     <w:semiHidden/>
     <w:unhideWhenUsed/>
   </w:style>
-  <w:style w:type="table" w:default="1" w:styleId="TableNormal">
+  <w:style w:type="table" w:default="1" w:styleId="Tablanormal">
     <w:name w:val="Normal Table"/>
     <w:uiPriority w:val="99"/>
     <w:semiHidden/>
@@ -2247,13 +2311,13 @@
       </w:tblCellMar>
     </w:tblPr>
   </w:style>
-  <w:style w:type="numbering" w:default="1" w:styleId="NoList">
+  <w:style w:type="numbering" w:default="1" w:styleId="Sinlista">
     <w:name w:val="No List"/>
     <w:uiPriority w:val="99"/>
     <w:semiHidden/>
     <w:unhideWhenUsed/>
   </w:style>
-  <w:style w:type="paragraph" w:styleId="Title">
+  <w:style w:type="paragraph" w:styleId="Ttulo">
     <w:name w:val="Title"/>
     <w:basedOn w:val="Normal"/>
     <w:next w:val="Normal"/>
@@ -2269,7 +2333,7 @@
       <w:szCs w:val="52"/>
     </w:rPr>
   </w:style>
-  <w:style w:type="paragraph" w:styleId="Subtitle">
+  <w:style w:type="paragraph" w:styleId="Subttulo">
     <w:name w:val="Subtitle"/>
     <w:basedOn w:val="Normal"/>
     <w:next w:val="Normal"/>
@@ -2287,7 +2351,7 @@
     </w:rPr>
   </w:style>
   <w:style w:type="table" w:customStyle="1" w:styleId="a">
-    <w:basedOn w:val="TableNormal"/>
+    <w:basedOn w:val="Tablanormal"/>
     <w:tblPr>
       <w:tblStyleRowBandSize w:val="1"/>
       <w:tblStyleColBandSize w:val="1"/>
@@ -2300,7 +2364,7 @@
     </w:tblPr>
   </w:style>
   <w:style w:type="table" w:customStyle="1" w:styleId="a0">
-    <w:basedOn w:val="TableNormal"/>
+    <w:basedOn w:val="Tablanormal"/>
     <w:tblPr>
       <w:tblStyleRowBandSize w:val="1"/>
       <w:tblStyleColBandSize w:val="1"/>
@@ -2313,7 +2377,7 @@
     </w:tblPr>
   </w:style>
   <w:style w:type="table" w:customStyle="1" w:styleId="a1">
-    <w:basedOn w:val="TableNormal"/>
+    <w:basedOn w:val="Tablanormal"/>
     <w:tblPr>
       <w:tblStyleRowBandSize w:val="1"/>
       <w:tblStyleColBandSize w:val="1"/>
@@ -2326,7 +2390,7 @@
     </w:tblPr>
   </w:style>
   <w:style w:type="table" w:customStyle="1" w:styleId="a2">
-    <w:basedOn w:val="TableNormal"/>
+    <w:basedOn w:val="Tablanormal"/>
     <w:tblPr>
       <w:tblStyleRowBandSize w:val="1"/>
       <w:tblStyleColBandSize w:val="1"/>
@@ -2339,7 +2403,7 @@
     </w:tblPr>
   </w:style>
   <w:style w:type="table" w:customStyle="1" w:styleId="a3">
-    <w:basedOn w:val="TableNormal"/>
+    <w:basedOn w:val="Tablanormal"/>
     <w:tblPr>
       <w:tblStyleRowBandSize w:val="1"/>
       <w:tblStyleColBandSize w:val="1"/>
@@ -2352,7 +2416,7 @@
     </w:tblPr>
   </w:style>
   <w:style w:type="table" w:customStyle="1" w:styleId="a4">
-    <w:basedOn w:val="TableNormal"/>
+    <w:basedOn w:val="Tablanormal"/>
     <w:tblPr>
       <w:tblStyleRowBandSize w:val="1"/>
       <w:tblStyleColBandSize w:val="1"/>
@@ -2365,7 +2429,7 @@
     </w:tblPr>
   </w:style>
   <w:style w:type="table" w:customStyle="1" w:styleId="a5">
-    <w:basedOn w:val="TableNormal"/>
+    <w:basedOn w:val="Tablanormal"/>
     <w:tblPr>
       <w:tblStyleRowBandSize w:val="1"/>
       <w:tblStyleColBandSize w:val="1"/>
@@ -2378,7 +2442,7 @@
     </w:tblPr>
   </w:style>
   <w:style w:type="table" w:customStyle="1" w:styleId="a6">
-    <w:basedOn w:val="TableNormal"/>
+    <w:basedOn w:val="Tablanormal"/>
     <w:tblPr>
       <w:tblStyleRowBandSize w:val="1"/>
       <w:tblStyleColBandSize w:val="1"/>
@@ -2391,7 +2455,7 @@
     </w:tblPr>
   </w:style>
   <w:style w:type="table" w:customStyle="1" w:styleId="a7">
-    <w:basedOn w:val="TableNormal"/>
+    <w:basedOn w:val="Tablanormal"/>
     <w:tblPr>
       <w:tblStyleRowBandSize w:val="1"/>
       <w:tblStyleColBandSize w:val="1"/>
@@ -2404,7 +2468,7 @@
     </w:tblPr>
   </w:style>
   <w:style w:type="table" w:customStyle="1" w:styleId="a8">
-    <w:basedOn w:val="TableNormal"/>
+    <w:basedOn w:val="Tablanormal"/>
     <w:tblPr>
       <w:tblStyleRowBandSize w:val="1"/>
       <w:tblStyleColBandSize w:val="1"/>
@@ -2417,7 +2481,7 @@
     </w:tblPr>
   </w:style>
   <w:style w:type="table" w:customStyle="1" w:styleId="a9">
-    <w:basedOn w:val="TableNormal"/>
+    <w:basedOn w:val="Tablanormal"/>
     <w:tblPr>
       <w:tblStyleRowBandSize w:val="1"/>
       <w:tblStyleColBandSize w:val="1"/>
@@ -2430,7 +2494,7 @@
     </w:tblPr>
   </w:style>
   <w:style w:type="table" w:customStyle="1" w:styleId="aa">
-    <w:basedOn w:val="TableNormal"/>
+    <w:basedOn w:val="Tablanormal"/>
     <w:tblPr>
       <w:tblStyleRowBandSize w:val="1"/>
       <w:tblStyleColBandSize w:val="1"/>
@@ -2443,7 +2507,7 @@
     </w:tblPr>
   </w:style>
   <w:style w:type="table" w:customStyle="1" w:styleId="ab">
-    <w:basedOn w:val="TableNormal"/>
+    <w:basedOn w:val="Tablanormal"/>
     <w:tblPr>
       <w:tblStyleRowBandSize w:val="1"/>
       <w:tblStyleColBandSize w:val="1"/>
@@ -2456,7 +2520,7 @@
     </w:tblPr>
   </w:style>
   <w:style w:type="table" w:customStyle="1" w:styleId="ac">
-    <w:basedOn w:val="TableNormal"/>
+    <w:basedOn w:val="Tablanormal"/>
     <w:tblPr>
       <w:tblStyleRowBandSize w:val="1"/>
       <w:tblStyleColBandSize w:val="1"/>
@@ -2468,9 +2532,9 @@
       </w:tblCellMar>
     </w:tblPr>
   </w:style>
-  <w:style w:type="table" w:styleId="TableGrid">
+  <w:style w:type="table" w:styleId="Tablaconcuadrcula">
     <w:name w:val="Table Grid"/>
-    <w:basedOn w:val="TableNormal"/>
+    <w:basedOn w:val="Tablanormal"/>
     <w:uiPriority w:val="39"/>
     <w:rsid w:val="00A4754A"/>
     <w:pPr>
